--- a/public/RESUME-2-NWANKWO-ERNEST.docx
+++ b/public/RESUME-2-NWANKWO-ERNEST.docx
@@ -136,27 +136,7 @@
           <w:sz w:val="28"/>
           <w:szCs w:val="28"/>
         </w:rPr>
-        <w:t xml:space="preserve">Nigeria </w:t>
-      </w:r>
-      <w:proofErr w:type="gramStart"/>
-      <w:r>
-        <w:rPr>
-          <w:b/>
-          <w:bCs/>
-          <w:sz w:val="28"/>
-          <w:szCs w:val="28"/>
-        </w:rPr>
-        <w:t>Nsukka(</w:t>
-      </w:r>
-      <w:proofErr w:type="gramEnd"/>
-      <w:r>
-        <w:rPr>
-          <w:b/>
-          <w:bCs/>
-          <w:sz w:val="28"/>
-          <w:szCs w:val="28"/>
-        </w:rPr>
-        <w:t>UNN)</w:t>
+        <w:t>Nigeria Nsukka(UNN)</w:t>
       </w:r>
     </w:p>
     <w:p>
@@ -479,9 +459,69 @@
           <w:szCs w:val="22"/>
           <w:u w:color="7F7F7F"/>
         </w:rPr>
-        <w:t xml:space="preserve">Mobile </w:t>
-      </w:r>
-      <w:proofErr w:type="gramStart"/>
+        <w:t>Mobile Number</w:t>
+      </w:r>
+      <w:r>
+        <w:rPr>
+          <w:rFonts w:ascii="Raleway" w:hAnsi="Raleway"/>
+          <w:color w:val="7F7F7F"/>
+          <w:sz w:val="22"/>
+          <w:szCs w:val="22"/>
+          <w:u w:color="7F7F7F"/>
+        </w:rPr>
+        <w:t xml:space="preserve"> </w:t>
+      </w:r>
+      <w:r>
+        <w:rPr>
+          <w:b/>
+          <w:bCs/>
+          <w:sz w:val="28"/>
+          <w:szCs w:val="28"/>
+        </w:rPr>
+        <w:t>:</w:t>
+      </w:r>
+      <w:r>
+        <w:rPr>
+          <w:rFonts w:ascii="Raleway" w:hAnsi="Raleway"/>
+          <w:color w:val="7F7F7F"/>
+          <w:sz w:val="22"/>
+          <w:szCs w:val="22"/>
+          <w:u w:color="7F7F7F"/>
+        </w:rPr>
+        <w:t xml:space="preserve">   </w:t>
+      </w:r>
+      <w:r>
+        <w:rPr>
+          <w:rFonts w:ascii="Raleway" w:hAnsi="Raleway"/>
+          <w:color w:val="000000" w:themeColor="text1"/>
+          <w:sz w:val="22"/>
+          <w:szCs w:val="22"/>
+          <w:u w:color="7F7F7F"/>
+        </w:rPr>
+        <w:t>+234-706-184-7132</w:t>
+      </w:r>
+    </w:p>
+    <w:p>
+      <w:pPr>
+        <w:rPr>
+          <w:rFonts w:ascii="Raleway" w:hAnsi="Raleway"/>
+          <w:color w:val="7F7F7F"/>
+          <w:sz w:val="22"/>
+          <w:szCs w:val="22"/>
+          <w:u w:color="7F7F7F"/>
+        </w:rPr>
+      </w:pPr>
+    </w:p>
+    <w:p>
+      <w:pPr>
+        <w:rPr>
+          <w:rFonts w:ascii="Raleway" w:hAnsi="Raleway"/>
+          <w:color w:val="7F7F7F"/>
+          <w:sz w:val="22"/>
+          <w:szCs w:val="22"/>
+          <w:u w:color="7F7F7F"/>
+        </w:rPr>
+      </w:pPr>
       <w:r>
         <w:rPr>
           <w:rFonts w:ascii="Raleway" w:hAnsi="Raleway"/>
@@ -492,7 +532,7 @@
           <w:szCs w:val="22"/>
           <w:u w:color="7F7F7F"/>
         </w:rPr>
-        <w:t>Number</w:t>
+        <w:t>LinkedIn</w:t>
       </w:r>
       <w:r>
         <w:rPr>
@@ -513,82 +553,6 @@
         </w:rPr>
         <w:t>:</w:t>
       </w:r>
-      <w:proofErr w:type="gramEnd"/>
-      <w:r>
-        <w:rPr>
-          <w:rFonts w:ascii="Raleway" w:hAnsi="Raleway"/>
-          <w:color w:val="7F7F7F"/>
-          <w:sz w:val="22"/>
-          <w:szCs w:val="22"/>
-          <w:u w:color="7F7F7F"/>
-        </w:rPr>
-        <w:t xml:space="preserve">   </w:t>
-      </w:r>
-      <w:r>
-        <w:rPr>
-          <w:rFonts w:ascii="Raleway" w:hAnsi="Raleway"/>
-          <w:color w:val="000000" w:themeColor="text1"/>
-          <w:sz w:val="22"/>
-          <w:szCs w:val="22"/>
-          <w:u w:color="7F7F7F"/>
-        </w:rPr>
-        <w:t>+234-706-184-7132</w:t>
-      </w:r>
-    </w:p>
-    <w:p>
-      <w:pPr>
-        <w:rPr>
-          <w:rFonts w:ascii="Raleway" w:hAnsi="Raleway"/>
-          <w:color w:val="7F7F7F"/>
-          <w:sz w:val="22"/>
-          <w:szCs w:val="22"/>
-          <w:u w:color="7F7F7F"/>
-        </w:rPr>
-      </w:pPr>
-    </w:p>
-    <w:p>
-      <w:pPr>
-        <w:rPr>
-          <w:rFonts w:ascii="Raleway" w:hAnsi="Raleway"/>
-          <w:color w:val="7F7F7F"/>
-          <w:sz w:val="22"/>
-          <w:szCs w:val="22"/>
-          <w:u w:color="7F7F7F"/>
-        </w:rPr>
-      </w:pPr>
-      <w:proofErr w:type="gramStart"/>
-      <w:r>
-        <w:rPr>
-          <w:rFonts w:ascii="Raleway" w:hAnsi="Raleway"/>
-          <w:b/>
-          <w:bCs/>
-          <w:color w:val="auto"/>
-          <w:sz w:val="22"/>
-          <w:szCs w:val="22"/>
-          <w:u w:color="7F7F7F"/>
-        </w:rPr>
-        <w:t>LinkedIn</w:t>
-      </w:r>
-      <w:r>
-        <w:rPr>
-          <w:rFonts w:ascii="Raleway" w:hAnsi="Raleway"/>
-          <w:color w:val="7F7F7F"/>
-          <w:sz w:val="22"/>
-          <w:szCs w:val="22"/>
-          <w:u w:color="7F7F7F"/>
-        </w:rPr>
-        <w:t xml:space="preserve"> </w:t>
-      </w:r>
-      <w:r>
-        <w:rPr>
-          <w:b/>
-          <w:bCs/>
-          <w:sz w:val="28"/>
-          <w:szCs w:val="28"/>
-        </w:rPr>
-        <w:t>:</w:t>
-      </w:r>
-      <w:proofErr w:type="gramEnd"/>
       <w:r>
         <w:rPr>
           <w:rFonts w:ascii="Raleway" w:hAnsi="Raleway"/>
@@ -642,7 +606,6 @@
           <w:u w:color="7F7F7F"/>
         </w:rPr>
       </w:pPr>
-      <w:proofErr w:type="gramStart"/>
       <w:r>
         <w:rPr>
           <w:rFonts w:ascii="Raleway" w:hAnsi="Raleway"/>
@@ -672,95 +635,81 @@
           <w:sz w:val="28"/>
           <w:szCs w:val="28"/>
         </w:rPr>
+        <w:t xml:space="preserve">:   </w:t>
+      </w:r>
+      <w:r>
+        <w:rPr>
+          <w:rFonts w:ascii="Raleway" w:hAnsi="Raleway"/>
+          <w:color w:val="000000" w:themeColor="text1"/>
+          <w:sz w:val="22"/>
+          <w:szCs w:val="22"/>
+          <w:u w:color="7F7F7F"/>
+        </w:rPr>
+        <w:t>UYO, Nigeria,</w:t>
+      </w:r>
+    </w:p>
+    <w:p>
+      <w:pPr>
+        <w:rPr>
+          <w:rFonts w:ascii="Raleway" w:hAnsi="Raleway"/>
+          <w:color w:val="7F7F7F"/>
+          <w:sz w:val="22"/>
+          <w:szCs w:val="22"/>
+          <w:u w:color="7F7F7F"/>
+        </w:rPr>
+      </w:pPr>
+    </w:p>
+    <w:p>
+      <w:pPr>
+        <w:rPr>
+          <w:rFonts w:ascii="Raleway" w:hAnsi="Raleway"/>
+          <w:color w:val="7F7F7F"/>
+          <w:sz w:val="22"/>
+          <w:szCs w:val="22"/>
+          <w:u w:color="7F7F7F"/>
+        </w:rPr>
+      </w:pPr>
+      <w:r>
+        <w:rPr>
+          <w:rFonts w:ascii="Raleway" w:hAnsi="Raleway"/>
+          <w:b/>
+          <w:bCs/>
+          <w:color w:val="auto"/>
+          <w:sz w:val="22"/>
+          <w:szCs w:val="22"/>
+          <w:u w:color="7F7F7F"/>
+        </w:rPr>
+        <w:t>Github</w:t>
+      </w:r>
+      <w:r>
+        <w:rPr>
+          <w:rFonts w:ascii="Raleway" w:hAnsi="Raleway"/>
+          <w:color w:val="7F7F7F"/>
+          <w:sz w:val="22"/>
+          <w:szCs w:val="22"/>
+          <w:u w:color="7F7F7F"/>
+        </w:rPr>
+        <w:t xml:space="preserve"> </w:t>
+      </w:r>
+      <w:r>
+        <w:rPr>
+          <w:rFonts w:ascii="Raleway" w:hAnsi="Raleway"/>
+          <w:color w:val="7F7F7F"/>
+          <w:sz w:val="22"/>
+          <w:szCs w:val="22"/>
+          <w:u w:color="7F7F7F"/>
+        </w:rPr>
+        <w:t xml:space="preserve"> </w:t>
+      </w:r>
+      <w:r>
+        <w:rPr>
+          <w:b/>
+          <w:bCs/>
+          <w:sz w:val="28"/>
+          <w:szCs w:val="28"/>
+        </w:rPr>
         <w:t>:</w:t>
       </w:r>
-      <w:proofErr w:type="gramEnd"/>
-      <w:r>
-        <w:rPr>
-          <w:b/>
-          <w:bCs/>
-          <w:sz w:val="28"/>
-          <w:szCs w:val="28"/>
-        </w:rPr>
-        <w:t xml:space="preserve">   </w:t>
-      </w:r>
-      <w:r>
-        <w:rPr>
-          <w:rFonts w:ascii="Raleway" w:hAnsi="Raleway"/>
-          <w:color w:val="000000" w:themeColor="text1"/>
-          <w:sz w:val="22"/>
-          <w:szCs w:val="22"/>
-          <w:u w:color="7F7F7F"/>
-        </w:rPr>
-        <w:t>UYO, Nigeria,</w:t>
-      </w:r>
-    </w:p>
-    <w:p>
-      <w:pPr>
-        <w:rPr>
-          <w:rFonts w:ascii="Raleway" w:hAnsi="Raleway"/>
-          <w:color w:val="7F7F7F"/>
-          <w:sz w:val="22"/>
-          <w:szCs w:val="22"/>
-          <w:u w:color="7F7F7F"/>
-        </w:rPr>
-      </w:pPr>
-    </w:p>
-    <w:p>
-      <w:pPr>
-        <w:rPr>
-          <w:rFonts w:ascii="Raleway" w:hAnsi="Raleway"/>
-          <w:color w:val="7F7F7F"/>
-          <w:sz w:val="22"/>
-          <w:szCs w:val="22"/>
-          <w:u w:color="7F7F7F"/>
-        </w:rPr>
-      </w:pPr>
-      <w:proofErr w:type="spellStart"/>
-      <w:proofErr w:type="gramStart"/>
-      <w:r>
-        <w:rPr>
-          <w:rFonts w:ascii="Raleway" w:hAnsi="Raleway"/>
-          <w:b/>
-          <w:bCs/>
-          <w:color w:val="auto"/>
-          <w:sz w:val="22"/>
-          <w:szCs w:val="22"/>
-          <w:u w:color="7F7F7F"/>
-        </w:rPr>
-        <w:t>Github</w:t>
-      </w:r>
-      <w:proofErr w:type="spellEnd"/>
-      <w:r>
-        <w:rPr>
-          <w:rFonts w:ascii="Raleway" w:hAnsi="Raleway"/>
-          <w:color w:val="7F7F7F"/>
-          <w:sz w:val="22"/>
-          <w:szCs w:val="22"/>
-          <w:u w:color="7F7F7F"/>
-        </w:rPr>
-        <w:t xml:space="preserve"> </w:t>
-      </w:r>
-      <w:r>
-        <w:rPr>
-          <w:rFonts w:ascii="Raleway" w:hAnsi="Raleway"/>
-          <w:color w:val="7F7F7F"/>
-          <w:sz w:val="22"/>
-          <w:szCs w:val="22"/>
-          <w:u w:color="7F7F7F"/>
-        </w:rPr>
-        <w:t xml:space="preserve"> </w:t>
-      </w:r>
-      <w:r>
-        <w:rPr>
-          <w:b/>
-          <w:bCs/>
-          <w:sz w:val="28"/>
-          <w:szCs w:val="28"/>
-        </w:rPr>
-        <w:t>:</w:t>
-      </w:r>
-      <w:proofErr w:type="gramEnd"/>
       <w:r>
         <w:rPr>
           <w:rFonts w:ascii="Raleway" w:hAnsi="Raleway"/>
@@ -814,7 +763,6 @@
           <w:u w:color="7F7F7F"/>
         </w:rPr>
       </w:pPr>
-      <w:proofErr w:type="gramStart"/>
       <w:r>
         <w:rPr>
           <w:rFonts w:ascii="Raleway" w:hAnsi="Raleway"/>
@@ -856,7 +804,6 @@
         </w:rPr>
         <w:t>:</w:t>
       </w:r>
-      <w:proofErr w:type="gramEnd"/>
       <w:r>
         <w:rPr>
           <w:rFonts w:ascii="Raleway" w:hAnsi="Raleway"/>
@@ -906,29 +853,16 @@
           <w:szCs w:val="22"/>
           <w:u w:color="7F7F7F"/>
         </w:rPr>
-        <w:t xml:space="preserve">Years of </w:t>
-      </w:r>
-      <w:proofErr w:type="gramStart"/>
-      <w:r>
-        <w:rPr>
-          <w:rFonts w:ascii="Raleway" w:hAnsi="Raleway"/>
-          <w:b/>
-          <w:bCs/>
+        <w:t>Years of Experience</w:t>
+      </w:r>
+      <w:r>
+        <w:rPr>
+          <w:rFonts w:ascii="Raleway" w:hAnsi="Raleway"/>
           <w:color w:val="auto"/>
           <w:sz w:val="22"/>
           <w:szCs w:val="22"/>
           <w:u w:color="7F7F7F"/>
         </w:rPr>
-        <w:t>Experience</w:t>
-      </w:r>
-      <w:r>
-        <w:rPr>
-          <w:rFonts w:ascii="Raleway" w:hAnsi="Raleway"/>
-          <w:color w:val="auto"/>
-          <w:sz w:val="22"/>
-          <w:szCs w:val="22"/>
-          <w:u w:color="7F7F7F"/>
-        </w:rPr>
         <w:t xml:space="preserve"> </w:t>
       </w:r>
       <w:r>
@@ -940,7 +874,6 @@
         </w:rPr>
         <w:t>:</w:t>
       </w:r>
-      <w:proofErr w:type="gramEnd"/>
       <w:r>
         <w:rPr>
           <w:rFonts w:ascii="Raleway" w:hAnsi="Raleway"/>
@@ -1074,6 +1007,27 @@
         </w:rPr>
         <w:t>HTML5, CSS3, JavaScript (ES6+), React, Redux, Next</w:t>
       </w:r>
+      <w:r>
+        <w:rPr>
+          <w:sz w:val="28"/>
+          <w:szCs w:val="28"/>
+        </w:rPr>
+        <w:t xml:space="preserve">, </w:t>
+      </w:r>
+      <w:r>
+        <w:rPr>
+          <w:sz w:val="28"/>
+          <w:szCs w:val="28"/>
+        </w:rPr>
+        <w:t>T</w:t>
+      </w:r>
+      <w:r>
+        <w:rPr>
+          <w:sz w:val="28"/>
+          <w:szCs w:val="28"/>
+        </w:rPr>
+        <w:t>ypeScript</w:t>
+      </w:r>
     </w:p>
     <w:p/>
     <w:p>
@@ -1125,14 +1079,6 @@
       </w:r>
     </w:p>
     <w:p>
-      <w:pPr>
-        <w:rPr>
-          <w:sz w:val="28"/>
-          <w:szCs w:val="28"/>
-        </w:rPr>
-      </w:pPr>
-    </w:p>
-    <w:p>
       <w:r>
         <w:rPr>
           <w:b/>
@@ -1150,6 +1096,27 @@
         <w:t>: MongoDB, MySQL</w:t>
       </w:r>
       <w:r>
+        <w:rPr>
+          <w:sz w:val="28"/>
+          <w:szCs w:val="28"/>
+        </w:rPr>
+        <w:t xml:space="preserve">(using </w:t>
+      </w:r>
+      <w:r>
+        <w:rPr>
+          <w:sz w:val="28"/>
+          <w:szCs w:val="28"/>
+        </w:rPr>
+        <w:t>sequelize</w:t>
+      </w:r>
+      <w:r>
+        <w:rPr>
+          <w:sz w:val="28"/>
+          <w:szCs w:val="28"/>
+        </w:rPr>
+        <w:t>)</w:t>
+      </w:r>
+      <w:r>
         <w:t xml:space="preserve"> </w:t>
       </w:r>
     </w:p>
@@ -1237,7 +1204,6 @@
       <w:r>
         <w:t xml:space="preserve">: </w:t>
       </w:r>
-      <w:proofErr w:type="spellStart"/>
       <w:r>
         <w:rPr>
           <w:sz w:val="28"/>
@@ -1245,7 +1211,6 @@
         </w:rPr>
         <w:t>Cloudinary</w:t>
       </w:r>
-      <w:proofErr w:type="spellEnd"/>
       <w:r>
         <w:t xml:space="preserve"> </w:t>
       </w:r>
@@ -1315,24 +1280,10 @@
           <w:sz w:val="28"/>
           <w:szCs w:val="28"/>
         </w:rPr>
-        <w:t xml:space="preserve">State </w:t>
-      </w:r>
-      <w:proofErr w:type="gramStart"/>
-      <w:r>
-        <w:rPr>
-          <w:b/>
-          <w:bCs/>
-          <w:sz w:val="28"/>
-          <w:szCs w:val="28"/>
-        </w:rPr>
-        <w:t>Management</w:t>
-      </w:r>
-      <w:r>
-        <w:t xml:space="preserve"> :</w:t>
-      </w:r>
-      <w:proofErr w:type="gramEnd"/>
-      <w:r>
-        <w:t xml:space="preserve"> </w:t>
+        <w:t>State Management</w:t>
+      </w:r>
+      <w:r>
+        <w:t xml:space="preserve"> : </w:t>
       </w:r>
       <w:r>
         <w:rPr>
@@ -1350,6 +1301,30 @@
           <w:szCs w:val="20"/>
         </w:rPr>
       </w:pPr>
+    </w:p>
+    <w:p>
+      <w:pPr>
+        <w:rPr>
+          <w:rFonts w:ascii="Raleway" w:eastAsia="Raleway" w:hAnsi="Raleway" w:cs="Raleway"/>
+          <w:sz w:val="20"/>
+          <w:szCs w:val="20"/>
+        </w:rPr>
+      </w:pPr>
+      <w:r>
+        <w:rPr>
+          <w:b/>
+          <w:bCs/>
+          <w:sz w:val="28"/>
+          <w:szCs w:val="28"/>
+        </w:rPr>
+        <w:t>State Management</w:t>
+      </w:r>
+      <w:r>
+        <w:t xml:space="preserve"> :</w:t>
+      </w:r>
+      <w:r>
+        <w:t xml:space="preserve"> Cypress, React Testing Library</w:t>
+      </w:r>
     </w:p>
     <w:p>
       <w:pPr>
@@ -1438,21 +1413,12 @@
       <w:r>
         <w:t xml:space="preserve"> - </w:t>
       </w:r>
-      <w:proofErr w:type="spellStart"/>
-      <w:r>
-        <w:rPr>
-          <w:sz w:val="28"/>
-          <w:szCs w:val="28"/>
-        </w:rPr>
-        <w:t>Firepips</w:t>
-      </w:r>
-      <w:proofErr w:type="spellEnd"/>
-      <w:r>
-        <w:rPr>
-          <w:sz w:val="28"/>
-          <w:szCs w:val="28"/>
-        </w:rPr>
-        <w:t xml:space="preserve"> School Management System Contract</w:t>
+      <w:r>
+        <w:rPr>
+          <w:sz w:val="28"/>
+          <w:szCs w:val="28"/>
+        </w:rPr>
+        <w:t>Firepips School Management System Contract</w:t>
       </w:r>
     </w:p>
     <w:p>
@@ -1466,21 +1432,12 @@
       <w:r>
         <w:t xml:space="preserve"> </w:t>
       </w:r>
-      <w:proofErr w:type="spellStart"/>
-      <w:r>
-        <w:rPr>
-          <w:sz w:val="26"/>
-          <w:szCs w:val="26"/>
-        </w:rPr>
-        <w:t>Firepips</w:t>
-      </w:r>
-      <w:proofErr w:type="spellEnd"/>
-      <w:r>
-        <w:rPr>
-          <w:sz w:val="26"/>
-          <w:szCs w:val="26"/>
-        </w:rPr>
-        <w:t xml:space="preserve"> is a school management system designed to streamline administrative tasks and enhance communication within educational institutions. </w:t>
+      <w:r>
+        <w:rPr>
+          <w:sz w:val="26"/>
+          <w:szCs w:val="26"/>
+        </w:rPr>
+        <w:t xml:space="preserve">Firepips is a school management system designed to streamline administrative tasks and enhance communication within educational institutions. </w:t>
       </w:r>
     </w:p>
     <w:p>
@@ -1582,15 +1539,74 @@
           <w:sz w:val="26"/>
           <w:szCs w:val="26"/>
         </w:rPr>
-        <w:t xml:space="preserve">Developed routes for </w:t>
-      </w:r>
-      <w:proofErr w:type="gramStart"/>
-      <w:r>
-        <w:rPr>
-          <w:sz w:val="26"/>
-          <w:szCs w:val="26"/>
-        </w:rPr>
-        <w:t>creating  course</w:t>
+        <w:t>Developed routes for creating  course</w:t>
+      </w:r>
+      <w:r>
+        <w:rPr>
+          <w:sz w:val="26"/>
+          <w:szCs w:val="26"/>
+        </w:rPr>
+        <w:t>s.</w:t>
+      </w:r>
+      <w:r>
+        <w:rPr>
+          <w:sz w:val="26"/>
+          <w:szCs w:val="26"/>
+        </w:rPr>
+        <w:t xml:space="preserve"> </w:t>
+      </w:r>
+      <w:r>
+        <w:rPr>
+          <w:sz w:val="26"/>
+          <w:szCs w:val="26"/>
+        </w:rPr>
+        <w:t>(Courses has sections, and each section can</w:t>
+      </w:r>
+    </w:p>
+    <w:p>
+      <w:pPr>
+        <w:spacing w:line="288" w:lineRule="auto"/>
+        <w:rPr>
+          <w:sz w:val="26"/>
+          <w:szCs w:val="26"/>
+        </w:rPr>
+      </w:pPr>
+      <w:r>
+        <w:rPr>
+          <w:sz w:val="26"/>
+          <w:szCs w:val="26"/>
+        </w:rPr>
+        <w:t>Hold as many video as possible)</w:t>
+      </w:r>
+    </w:p>
+    <w:p>
+      <w:pPr>
+        <w:spacing w:line="288" w:lineRule="auto"/>
+        <w:rPr>
+          <w:sz w:val="26"/>
+          <w:szCs w:val="26"/>
+        </w:rPr>
+      </w:pPr>
+      <w:r>
+        <w:rPr>
+          <w:sz w:val="26"/>
+          <w:szCs w:val="26"/>
+        </w:rPr>
+        <w:t xml:space="preserve">Developed route </w:t>
+      </w:r>
+      <w:r>
+        <w:rPr>
+          <w:sz w:val="26"/>
+          <w:szCs w:val="26"/>
+        </w:rPr>
+        <w:t>for updating</w:t>
+      </w:r>
+      <w:r>
+        <w:rPr>
+          <w:sz w:val="26"/>
+          <w:szCs w:val="26"/>
+        </w:rPr>
+        <w:t xml:space="preserve"> course</w:t>
       </w:r>
       <w:r>
         <w:rPr>
@@ -1599,27 +1615,12 @@
         </w:rPr>
         <w:t>s</w:t>
       </w:r>
-      <w:proofErr w:type="gramEnd"/>
-      <w:r>
-        <w:rPr>
-          <w:sz w:val="26"/>
-          <w:szCs w:val="26"/>
-        </w:rPr>
-        <w:t>.</w:t>
-      </w:r>
-      <w:r>
-        <w:rPr>
-          <w:sz w:val="26"/>
-          <w:szCs w:val="26"/>
-        </w:rPr>
-        <w:t xml:space="preserve"> </w:t>
-      </w:r>
-      <w:r>
-        <w:rPr>
-          <w:sz w:val="26"/>
-          <w:szCs w:val="26"/>
-        </w:rPr>
-        <w:t>(Courses has sections, and each section can</w:t>
+      <w:r>
+        <w:rPr>
+          <w:sz w:val="26"/>
+          <w:szCs w:val="26"/>
+        </w:rPr>
+        <w:t xml:space="preserve">. </w:t>
       </w:r>
     </w:p>
     <w:p>
@@ -1635,82 +1636,6 @@
           <w:sz w:val="26"/>
           <w:szCs w:val="26"/>
         </w:rPr>
-        <w:t xml:space="preserve">Hold as many </w:t>
-      </w:r>
-      <w:proofErr w:type="gramStart"/>
-      <w:r>
-        <w:rPr>
-          <w:sz w:val="26"/>
-          <w:szCs w:val="26"/>
-        </w:rPr>
-        <w:t>video</w:t>
-      </w:r>
-      <w:proofErr w:type="gramEnd"/>
-      <w:r>
-        <w:rPr>
-          <w:sz w:val="26"/>
-          <w:szCs w:val="26"/>
-        </w:rPr>
-        <w:t xml:space="preserve"> as possible)</w:t>
-      </w:r>
-    </w:p>
-    <w:p>
-      <w:pPr>
-        <w:spacing w:line="288" w:lineRule="auto"/>
-        <w:rPr>
-          <w:sz w:val="26"/>
-          <w:szCs w:val="26"/>
-        </w:rPr>
-      </w:pPr>
-      <w:r>
-        <w:rPr>
-          <w:sz w:val="26"/>
-          <w:szCs w:val="26"/>
-        </w:rPr>
-        <w:t xml:space="preserve">Developed route </w:t>
-      </w:r>
-      <w:r>
-        <w:rPr>
-          <w:sz w:val="26"/>
-          <w:szCs w:val="26"/>
-        </w:rPr>
-        <w:t>for updating</w:t>
-      </w:r>
-      <w:r>
-        <w:rPr>
-          <w:sz w:val="26"/>
-          <w:szCs w:val="26"/>
-        </w:rPr>
-        <w:t xml:space="preserve"> course</w:t>
-      </w:r>
-      <w:r>
-        <w:rPr>
-          <w:sz w:val="26"/>
-          <w:szCs w:val="26"/>
-        </w:rPr>
-        <w:t>s</w:t>
-      </w:r>
-      <w:r>
-        <w:rPr>
-          <w:sz w:val="26"/>
-          <w:szCs w:val="26"/>
-        </w:rPr>
-        <w:t xml:space="preserve">. </w:t>
-      </w:r>
-    </w:p>
-    <w:p>
-      <w:pPr>
-        <w:spacing w:line="288" w:lineRule="auto"/>
-        <w:rPr>
-          <w:sz w:val="26"/>
-          <w:szCs w:val="26"/>
-        </w:rPr>
-      </w:pPr>
-      <w:r>
-        <w:rPr>
-          <w:sz w:val="26"/>
-          <w:szCs w:val="26"/>
-        </w:rPr>
         <w:t>Developed route for de</w:t>
       </w:r>
       <w:r>
@@ -1720,21 +1645,12 @@
         </w:rPr>
         <w:t>-</w:t>
       </w:r>
-      <w:proofErr w:type="gramStart"/>
-      <w:r>
-        <w:rPr>
-          <w:sz w:val="26"/>
-          <w:szCs w:val="26"/>
-        </w:rPr>
-        <w:t>activating ,</w:t>
-      </w:r>
-      <w:proofErr w:type="gramEnd"/>
-      <w:r>
-        <w:rPr>
-          <w:sz w:val="26"/>
-          <w:szCs w:val="26"/>
-        </w:rPr>
-        <w:t xml:space="preserve"> activating and deleting student. </w:t>
+      <w:r>
+        <w:rPr>
+          <w:sz w:val="26"/>
+          <w:szCs w:val="26"/>
+        </w:rPr>
+        <w:t xml:space="preserve">activating , activating and deleting student. </w:t>
       </w:r>
     </w:p>
     <w:p>
@@ -2239,39 +2155,7 @@
           <w:sz w:val="26"/>
           <w:szCs w:val="26"/>
         </w:rPr>
-        <w:t xml:space="preserve"> </w:t>
-      </w:r>
-      <w:proofErr w:type="gramStart"/>
-      <w:r>
-        <w:rPr>
-          <w:sz w:val="26"/>
-          <w:szCs w:val="26"/>
-        </w:rPr>
-        <w:t>and  also</w:t>
-      </w:r>
-      <w:proofErr w:type="gramEnd"/>
-      <w:r>
-        <w:rPr>
-          <w:sz w:val="26"/>
-          <w:szCs w:val="26"/>
-        </w:rPr>
-        <w:t xml:space="preserve"> reporting to project managers on an urgent project which </w:t>
-      </w:r>
-      <w:proofErr w:type="spellStart"/>
-      <w:r>
-        <w:rPr>
-          <w:sz w:val="26"/>
-          <w:szCs w:val="26"/>
-        </w:rPr>
-        <w:t>i</w:t>
-      </w:r>
-      <w:proofErr w:type="spellEnd"/>
-      <w:r>
-        <w:rPr>
-          <w:sz w:val="26"/>
-          <w:szCs w:val="26"/>
-        </w:rPr>
-        <w:t xml:space="preserve"> and my team finished before the timeline.</w:t>
+        <w:t xml:space="preserve"> and  also reporting to project managers on an urgent project which i and my team finished before the timeline.</w:t>
       </w:r>
     </w:p>
     <w:p>
